--- a/Documentation.docx
+++ b/Documentation.docx
@@ -688,36 +688,47 @@
       <w:r>
         <w:t xml:space="preserve">In the function a File pointer is opened which hold the batch file as a readable file. Later a while loop goes through the whole file and calls the parse function </w:t>
       </w:r>
-    </w:p>
-    <w:p/>
-    <w:p/>
-    <w:p>
-      <w:pPr>
-        <w:rPr>
-          <w:b/>
-          <w:sz w:val="40"/>
-          <w:szCs w:val="40"/>
-        </w:rPr>
-      </w:pPr>
-      <w:r>
-        <w:rPr>
-          <w:b/>
-          <w:sz w:val="40"/>
-          <w:szCs w:val="40"/>
-        </w:rPr>
-        <w:t>Testing of Functionalities</w:t>
-      </w:r>
-    </w:p>
-    <w:p>
-      <w:pPr>
-        <w:rPr>
-          <w:b/>
-          <w:sz w:val="40"/>
-          <w:szCs w:val="40"/>
-        </w:rPr>
-      </w:pPr>
+      <w:r>
+        <w:t xml:space="preserve">to parse the batch file just like </w:t>
+      </w:r>
+      <w:proofErr w:type="spellStart"/>
+      <w:r>
+        <w:t>singleCommandMode</w:t>
+      </w:r>
+      <w:proofErr w:type="spellEnd"/>
+      <w:r>
+        <w:t xml:space="preserve"> and then call the execute function to execute the mentioned commands.</w:t>
+      </w:r>
       <w:bookmarkStart w:id="0" w:name="_GoBack"/>
       <w:bookmarkEnd w:id="0"/>
+    </w:p>
+    <w:p/>
+    <w:p/>
+    <w:p>
+      <w:pPr>
+        <w:rPr>
+          <w:b/>
+          <w:sz w:val="40"/>
+          <w:szCs w:val="40"/>
+        </w:rPr>
+      </w:pPr>
+      <w:r>
+        <w:rPr>
+          <w:b/>
+          <w:sz w:val="40"/>
+          <w:szCs w:val="40"/>
+        </w:rPr>
+        <w:t>Testing of Functionalities</w:t>
+      </w:r>
+    </w:p>
+    <w:p>
+      <w:pPr>
+        <w:rPr>
+          <w:b/>
+          <w:sz w:val="40"/>
+          <w:szCs w:val="40"/>
+        </w:rPr>
+      </w:pPr>
     </w:p>
     <w:p>
       <w:r>
